--- a/IEMS308.docx
+++ b/IEMS308.docx
@@ -3,11 +3,50 @@
 <w:document xmlns:wpc="http://schemas.microsoft.com/office/word/2010/wordprocessingCanvas" xmlns:mo="http://schemas.microsoft.com/office/mac/office/2008/main" xmlns:mc="http://schemas.openxmlformats.org/markup-compatibility/2006" xmlns:mv="urn:schemas-microsoft-com:mac:vml" xmlns:o="urn:schemas-microsoft-com:office:office" xmlns:r="http://schemas.openxmlformats.org/officeDocument/2006/relationships" xmlns:m="http://schemas.openxmlformats.org/officeDocument/2006/math" xmlns:v="urn:schemas-microsoft-com:vml" xmlns:wp14="http://schemas.microsoft.com/office/word/2010/wordprocessingDrawing" xmlns:wp="http://schemas.openxmlformats.org/drawingml/2006/wordprocessingDrawing" xmlns:w10="urn:schemas-microsoft-com:office:word" xmlns:w="http://schemas.openxmlformats.org/wordprocessingml/2006/main" xmlns:w14="http://schemas.microsoft.com/office/word/2010/wordml" xmlns:wpg="http://schemas.microsoft.com/office/word/2010/wordprocessingGroup" xmlns:wpi="http://schemas.microsoft.com/office/word/2010/wordprocessingInk" xmlns:wne="http://schemas.microsoft.com/office/word/2006/wordml" xmlns:wps="http://schemas.microsoft.com/office/word/2010/wordprocessingShape" mc:Ignorable="w14 wp14">
   <w:body>
     <w:p>
-      <w:r>
+      <w:pPr>
+        <w:jc w:val="center"/>
+        <w:rPr>
+          <w:sz w:val="36"/>
+          <w:szCs w:val="36"/>
+        </w:rPr>
+      </w:pPr>
+      <w:r>
+        <w:rPr>
+          <w:sz w:val="36"/>
+          <w:szCs w:val="36"/>
+        </w:rPr>
         <w:t>IEMS308</w:t>
       </w:r>
-    </w:p>
-    <w:p>
+      <w:r>
+        <w:rPr>
+          <w:rFonts w:hint="eastAsia"/>
+          <w:sz w:val="36"/>
+          <w:szCs w:val="36"/>
+        </w:rPr>
+        <w:t xml:space="preserve"> </w:t>
+      </w:r>
+      <w:r>
+        <w:rPr>
+          <w:sz w:val="36"/>
+          <w:szCs w:val="36"/>
+        </w:rPr>
+        <w:t>Clustering</w:t>
+      </w:r>
+    </w:p>
+    <w:p>
+      <w:pPr>
+        <w:jc w:val="center"/>
+        <w:rPr>
+          <w:rFonts w:hint="eastAsia"/>
+        </w:rPr>
+      </w:pPr>
+      <w:bookmarkStart w:id="0" w:name="_GoBack"/>
+      <w:bookmarkEnd w:id="0"/>
+    </w:p>
+    <w:p>
+      <w:pPr>
+        <w:jc w:val="center"/>
+      </w:pPr>
       <w:proofErr w:type="spellStart"/>
       <w:r>
         <w:t>Yiheng</w:t>
@@ -17,100 +56,108 @@
         <w:t xml:space="preserve"> Pan</w:t>
       </w:r>
     </w:p>
+    <w:p>
+      <w:pPr>
+        <w:jc w:val="center"/>
+        <w:rPr>
+          <w:rFonts w:hint="eastAsia"/>
+        </w:rPr>
+      </w:pPr>
+      <w:r>
+        <w:rPr>
+          <w:rFonts w:hint="eastAsia"/>
+        </w:rPr>
+        <w:t>3051317</w:t>
+      </w:r>
+    </w:p>
+    <w:p>
+      <w:pPr>
+        <w:rPr>
+          <w:rFonts w:hint="eastAsia"/>
+        </w:rPr>
+      </w:pPr>
+    </w:p>
+    <w:p>
+      <w:pPr>
+        <w:rPr>
+          <w:b/>
+        </w:rPr>
+      </w:pPr>
+      <w:r>
+        <w:rPr>
+          <w:b/>
+        </w:rPr>
+        <w:t>Executive Summary:</w:t>
+      </w:r>
+    </w:p>
     <w:p/>
     <w:p>
       <w:r>
-        <w:t>Clustering</w:t>
+        <w:t>Healthcare is one of the most concerned topic</w:t>
+      </w:r>
+      <w:r>
+        <w:t>s</w:t>
+      </w:r>
+      <w:r>
+        <w:t xml:space="preserve"> in this century. US government tries to make the healthcare system more clear </w:t>
+      </w:r>
+      <w:r>
+        <w:t xml:space="preserve">and helpful. </w:t>
+      </w:r>
+      <w:r>
+        <w:t xml:space="preserve">Therefore, </w:t>
+      </w:r>
+      <w:r>
+        <w:rPr>
+          <w:rFonts w:hint="eastAsia"/>
+        </w:rPr>
+        <w:t>P</w:t>
+      </w:r>
+      <w:r>
+        <w:t>hysicians and other healthcare professionals provide the services and procedures to Medicare beneficiaries and record the information.</w:t>
+      </w:r>
+      <w:r>
+        <w:t xml:space="preserve"> The Physician and Other Supplier Public Use File includes info</w:t>
+      </w:r>
+      <w:r>
+        <w:t>rmation on utilization, payment</w:t>
+      </w:r>
+      <w:r>
+        <w:t>, submitted charges and place of service. With these valuable data access, we can take advantage from analyzing and make effective conclusion and strategy for future better healthcare system.</w:t>
       </w:r>
     </w:p>
     <w:p/>
     <w:p>
-      <w:pPr>
-        <w:rPr>
-          <w:b/>
-        </w:rPr>
-      </w:pPr>
-      <w:r>
-        <w:rPr>
-          <w:b/>
-        </w:rPr>
-        <w:t>Executive Summary:</w:t>
+      <w:r>
+        <w:t xml:space="preserve">Cluster analysis is an iterative process of discovering the similarities between </w:t>
+      </w:r>
+      <w:r>
+        <w:t xml:space="preserve">each item. </w:t>
       </w:r>
     </w:p>
     <w:p/>
     <w:p>
       <w:r>
-        <w:t>Healthcare is one of the most concerned topic</w:t>
-      </w:r>
-      <w:r>
-        <w:t>s</w:t>
-      </w:r>
-      <w:r>
-        <w:t xml:space="preserve"> in this century. US government tries to make the healthcare system more clear </w:t>
-      </w:r>
-      <w:r>
-        <w:t xml:space="preserve">and helpful. </w:t>
-      </w:r>
-      <w:r>
-        <w:t xml:space="preserve">Therefore, </w:t>
-      </w:r>
-      <w:r>
-        <w:rPr>
-          <w:rFonts w:hint="eastAsia"/>
-        </w:rPr>
-        <w:t>P</w:t>
-      </w:r>
-      <w:r>
-        <w:t>hysicians and other healthcare professionals provide the services and procedures to Medicare beneficiaries and record the information.</w:t>
-      </w:r>
-      <w:r>
-        <w:t xml:space="preserve"> The Physician and Other Supplier Public Use File includes info</w:t>
-      </w:r>
-      <w:r>
-        <w:t>rmation on utilization, payment</w:t>
-      </w:r>
-      <w:r>
-        <w:t>, submitted charges and place of service. With these valuable data access, we can take advantage from analyzing and make effective conclusion and strategy for future better healthcare system.</w:t>
+        <w:t xml:space="preserve">There </w:t>
+      </w:r>
+      <w:proofErr w:type="gramStart"/>
+      <w:r>
+        <w:t>is</w:t>
+      </w:r>
+      <w:proofErr w:type="gramEnd"/>
+      <w:r>
+        <w:t xml:space="preserve"> 9497892 observations of 26 variables in the file. After exploring the data set and choosing the meaningful numerical variables, four </w:t>
+      </w:r>
+      <w:proofErr w:type="gramStart"/>
+      <w:r>
+        <w:t>features(</w:t>
+      </w:r>
+      <w:proofErr w:type="gramEnd"/>
+      <w:r>
+        <w:t>Average Medicare Allowed amount, Average Submitted charge amount, Average Medicare Payment amount, Average Medicare Standard amount) are selected to cluster the provider.</w:t>
       </w:r>
     </w:p>
     <w:p/>
-    <w:p>
-      <w:r>
-        <w:t xml:space="preserve">Cluster analysis is an iterative process of discovering the similarities between </w:t>
-      </w:r>
-      <w:r>
-        <w:t xml:space="preserve">each item. </w:t>
-      </w:r>
-    </w:p>
-    <w:p/>
-    <w:p>
-      <w:r>
-        <w:t xml:space="preserve">There </w:t>
-      </w:r>
-      <w:proofErr w:type="gramStart"/>
-      <w:r>
-        <w:t>is</w:t>
-      </w:r>
-      <w:proofErr w:type="gramEnd"/>
-      <w:r>
-        <w:t xml:space="preserve"> 9497892 observations of 26 variables in the file. After exploring the data set and choosing the meaningful numerical variables, four </w:t>
-      </w:r>
-      <w:proofErr w:type="gramStart"/>
-      <w:r>
-        <w:t>features(</w:t>
-      </w:r>
-      <w:proofErr w:type="gramEnd"/>
-      <w:r>
-        <w:t>Average Medicare Allowed amount, Average Submitted charge amount, Average Medicare Payment amount, Average Medicare Standard amount) are selected to cluster the provider.</w:t>
-      </w:r>
-    </w:p>
-    <w:p>
-      <w:pPr>
-        <w:rPr>
-          <w:rFonts w:hint="eastAsia"/>
-        </w:rPr>
-      </w:pPr>
-    </w:p>
     <w:p>
       <w:pPr>
         <w:rPr>
@@ -240,11 +287,8 @@
     </w:p>
     <w:p>
       <w:r>
-        <w:t xml:space="preserve">First, we explore the data set and look over the features by reading the CMS </w:t>
-      </w:r>
-      <w:r>
         <w:lastRenderedPageBreak/>
-        <w:t>documentation and using software ‘R’. After loading 9497892 data into system, we randomly sample 10000 of them. Since our daily laptop cannot work on such large data set. By using summary function, we know the basic information of each feature, such as the mean, maximum, minimum and so on.</w:t>
+        <w:t>First, we explore the data set and look over the features by reading the CMS documentation and using software ‘R’. After loading 9497892 data into system, we randomly sample 10000 of them. Since our daily laptop cannot work on such large data set. By using summary function, we know the basic information of each feature, such as the mean, maximum, minimum and so on.</w:t>
       </w:r>
     </w:p>
     <w:p/>
@@ -1703,9 +1747,6 @@
     <w:p>
       <w:pPr>
         <w:jc w:val="left"/>
-        <w:rPr>
-          <w:rFonts w:hint="eastAsia"/>
-        </w:rPr>
       </w:pPr>
       <w:r>
         <w:rPr>
@@ -1863,17 +1904,11 @@
     <w:p>
       <w:pPr>
         <w:jc w:val="left"/>
-        <w:rPr>
-          <w:rFonts w:hint="eastAsia"/>
-        </w:rPr>
-      </w:pPr>
-    </w:p>
-    <w:p>
-      <w:pPr>
-        <w:jc w:val="left"/>
-        <w:rPr>
-          <w:rFonts w:hint="eastAsia"/>
-        </w:rPr>
+      </w:pPr>
+    </w:p>
+    <w:p>
+      <w:pPr>
+        <w:jc w:val="left"/>
       </w:pPr>
       <w:r>
         <w:rPr>
@@ -1897,9 +1932,6 @@
     <w:p>
       <w:pPr>
         <w:jc w:val="left"/>
-        <w:rPr>
-          <w:rFonts w:hint="eastAsia"/>
-        </w:rPr>
       </w:pPr>
     </w:p>
     <w:p>
@@ -1984,9 +2016,6 @@
     <w:p>
       <w:pPr>
         <w:jc w:val="left"/>
-        <w:rPr>
-          <w:rFonts w:hint="eastAsia"/>
-        </w:rPr>
       </w:pPr>
       <w:r>
         <w:t xml:space="preserve">Max.   </w:t>
@@ -2024,25 +2053,16 @@
     <w:p>
       <w:pPr>
         <w:jc w:val="left"/>
-        <w:rPr>
-          <w:rFonts w:hint="eastAsia"/>
-        </w:rPr>
-      </w:pPr>
-    </w:p>
-    <w:p>
-      <w:pPr>
-        <w:jc w:val="left"/>
-        <w:rPr>
-          <w:rFonts w:hint="eastAsia"/>
-        </w:rPr>
-      </w:pPr>
-    </w:p>
-    <w:p>
-      <w:pPr>
-        <w:jc w:val="left"/>
-        <w:rPr>
-          <w:rFonts w:hint="eastAsia"/>
-        </w:rPr>
+      </w:pPr>
+    </w:p>
+    <w:p>
+      <w:pPr>
+        <w:jc w:val="left"/>
+      </w:pPr>
+    </w:p>
+    <w:p>
+      <w:pPr>
+        <w:jc w:val="left"/>
       </w:pPr>
       <w:r>
         <w:rPr>
@@ -2054,25 +2074,16 @@
     <w:p>
       <w:pPr>
         <w:jc w:val="left"/>
-        <w:rPr>
-          <w:rFonts w:hint="eastAsia"/>
-        </w:rPr>
-      </w:pPr>
-    </w:p>
-    <w:p>
-      <w:pPr>
-        <w:jc w:val="left"/>
-        <w:rPr>
-          <w:rFonts w:hint="eastAsia"/>
-        </w:rPr>
-      </w:pPr>
-    </w:p>
-    <w:p>
-      <w:pPr>
-        <w:jc w:val="left"/>
-        <w:rPr>
-          <w:rFonts w:hint="eastAsia"/>
-        </w:rPr>
+      </w:pPr>
+    </w:p>
+    <w:p>
+      <w:pPr>
+        <w:jc w:val="left"/>
+      </w:pPr>
+    </w:p>
+    <w:p>
+      <w:pPr>
+        <w:jc w:val="left"/>
       </w:pPr>
       <w:r>
         <w:rPr>
@@ -2131,9 +2142,6 @@
     <w:p>
       <w:pPr>
         <w:jc w:val="left"/>
-        <w:rPr>
-          <w:rFonts w:hint="eastAsia"/>
-        </w:rPr>
       </w:pPr>
     </w:p>
     <w:p>
@@ -2280,9 +2288,6 @@
     <w:p>
       <w:pPr>
         <w:jc w:val="left"/>
-        <w:rPr>
-          <w:rFonts w:hint="eastAsia"/>
-        </w:rPr>
       </w:pPr>
       <w:r>
         <w:t xml:space="preserve">We can draw conclusion that the ability of offer service does not appear with high cover rate. So even though some cities </w:t>
@@ -2323,16 +2328,12 @@
     <w:p>
       <w:pPr>
         <w:jc w:val="left"/>
-        <w:rPr>
-          <w:rFonts w:hint="eastAsia"/>
-        </w:rPr>
-      </w:pPr>
-    </w:p>
-    <w:p>
-      <w:pPr>
-        <w:jc w:val="left"/>
-        <w:rPr>
-          <w:rFonts w:hint="eastAsia"/>
+      </w:pPr>
+    </w:p>
+    <w:p>
+      <w:pPr>
+        <w:jc w:val="left"/>
+        <w:rPr>
           <w:b/>
         </w:rPr>
       </w:pPr>
@@ -2347,17 +2348,11 @@
     <w:p>
       <w:pPr>
         <w:jc w:val="left"/>
-        <w:rPr>
-          <w:rFonts w:hint="eastAsia"/>
-        </w:rPr>
-      </w:pPr>
-    </w:p>
-    <w:p>
-      <w:pPr>
-        <w:jc w:val="left"/>
-        <w:rPr>
-          <w:rFonts w:hint="eastAsia"/>
-        </w:rPr>
+      </w:pPr>
+    </w:p>
+    <w:p>
+      <w:pPr>
+        <w:jc w:val="left"/>
       </w:pPr>
       <w:r>
         <w:t xml:space="preserve">For the further Medicare development, we should focus on which type of service need to be improved the cover rate. </w:t>
@@ -2410,16 +2405,8 @@
         <w:t xml:space="preserve">We can also add </w:t>
       </w:r>
       <w:r>
-        <w:t>more information about the patient, like age, income to analyze which group and</w:t>
-      </w:r>
-      <w:r>
-        <w:t xml:space="preserve"> which income level</w:t>
-      </w:r>
-      <w:r>
-        <w:t xml:space="preserve"> needs the service best. Then we can modify the policy of health insurance to make sure more people get fair benefits.</w:t>
-      </w:r>
-      <w:bookmarkStart w:id="0" w:name="_GoBack"/>
-      <w:bookmarkEnd w:id="0"/>
+        <w:t>more information about the patient, like age, income to analyze which group and which income level needs the service best. Then we can modify the policy of health insurance to make sure more people get fair benefits.</w:t>
+      </w:r>
     </w:p>
     <w:sectPr>
       <w:pgSz w:w="11900" w:h="16840"/>
